--- a/命运之争 游戏规则_edited.docx
+++ b/命运之争 游戏规则_edited.docx
@@ -25,6 +25,8 @@
         </w:rPr>
         <w:t>命运之争 游戏规则</w:t>
       </w:r>
+      <w:bookmarkStart w:id="0" w:name="_GoBack"/>
+      <w:bookmarkEnd w:id="0"/>
     </w:p>
     <w:p>
       <w:pPr>
@@ -568,6 +570,16 @@
           <w:lang w:val="en-US" w:eastAsia="zh-CN"/>
         </w:rPr>
         <w:tab/>
+      </w:r>
+      <w:r>
+        <w:rPr>
+          <w:rFonts w:hint="eastAsia" w:ascii="黑体" w:hAnsi="黑体" w:eastAsia="黑体" w:cs="黑体"/>
+          <w:b w:val="0"/>
+          <w:bCs w:val="0"/>
+          <w:sz w:val="28"/>
+          <w:szCs w:val="28"/>
+          <w:lang w:val="en-US" w:eastAsia="zh-CN"/>
+        </w:rPr>
         <w:t>宝箱格：停留时，盲抽一张宝藏牌</w:t>
       </w:r>
     </w:p>
@@ -598,6 +610,16 @@
           <w:lang w:val="en-US" w:eastAsia="zh-CN"/>
         </w:rPr>
         <w:tab/>
+      </w:r>
+      <w:r>
+        <w:rPr>
+          <w:rFonts w:hint="eastAsia" w:ascii="黑体" w:hAnsi="黑体" w:eastAsia="黑体" w:cs="黑体"/>
+          <w:b w:val="0"/>
+          <w:bCs w:val="0"/>
+          <w:sz w:val="28"/>
+          <w:szCs w:val="28"/>
+          <w:lang w:val="en-US" w:eastAsia="zh-CN"/>
+        </w:rPr>
         <w:t>分路格：经过时，出示一个命运决定前进方向</w:t>
       </w:r>
     </w:p>
@@ -628,6 +650,16 @@
           <w:lang w:val="en-US" w:eastAsia="zh-CN"/>
         </w:rPr>
         <w:tab/>
+      </w:r>
+      <w:r>
+        <w:rPr>
+          <w:rFonts w:hint="eastAsia" w:ascii="黑体" w:hAnsi="黑体" w:eastAsia="黑体" w:cs="黑体"/>
+          <w:b w:val="0"/>
+          <w:bCs w:val="0"/>
+          <w:sz w:val="28"/>
+          <w:szCs w:val="28"/>
+          <w:lang w:val="en-US" w:eastAsia="zh-CN"/>
+        </w:rPr>
         <w:t>传送门：经过时，传送到对应出口</w:t>
       </w:r>
     </w:p>
@@ -931,6 +963,7 @@
     <w:p>
       <w:pPr>
         <w:numPr>
+          <w:ilvl w:val="0"/>
           <w:numId w:val="0"/>
         </w:numPr>
         <w:ind w:firstLine="420" w:firstLineChars="0"/>
@@ -959,6 +992,7 @@
     <w:p>
       <w:pPr>
         <w:numPr>
+          <w:ilvl w:val="0"/>
           <w:numId w:val="0"/>
         </w:numPr>
         <w:ind w:firstLine="420" w:firstLineChars="0"/>
@@ -1315,8 +1349,6 @@
         </w:rPr>
         <w:t>2.顺时针45°</w:t>
       </w:r>
-      <w:bookmarkStart w:id="0" w:name="_GoBack"/>
-      <w:bookmarkEnd w:id="0"/>
     </w:p>
     <w:p>
       <w:pPr>
@@ -1612,6 +1644,7 @@
     <w:p>
       <w:pPr>
         <w:numPr>
+          <w:ilvl w:val="0"/>
           <w:numId w:val="0"/>
         </w:numPr>
         <w:ind w:leftChars="0"/>
